--- a/Oscillogrammes.docx
+++ b/Oscillogrammes.docx
@@ -67,50 +67,39 @@
       <w:r>
         <w:t xml:space="preserve">Figure </w:t>
       </w:r>
-      <w:fldSimple w:instr=" SEQ Figure \* ARABIC ">
-        <w:r>
-          <w:rPr>
-            <w:noProof/>
-          </w:rPr>
-          <w:t>1</w:t>
-        </w:r>
-      </w:fldSimple>
-      <w:r>
-        <w:t xml:space="preserve">: Chenillard avec les 4 premières </w:t>
-      </w:r>
-      <w:proofErr w:type="spellStart"/>
-      <w:r>
-        <w:t>leds</w:t>
-      </w:r>
-      <w:proofErr w:type="spellEnd"/>
+      <w:r>
+        <w:fldChar w:fldCharType="begin"/>
+      </w:r>
+      <w:r>
+        <w:instrText xml:space="preserve"> SEQ Figure \* ARABIC </w:instrText>
+      </w:r>
+      <w:r>
+        <w:fldChar w:fldCharType="separate"/>
+      </w:r>
+      <w:r>
+        <w:rPr>
+          <w:noProof/>
+        </w:rPr>
+        <w:t>1</w:t>
+      </w:r>
+      <w:r>
+        <w:rPr>
+          <w:noProof/>
+        </w:rPr>
+        <w:fldChar w:fldCharType="end"/>
+      </w:r>
+      <w:r>
+        <w:t>: Chenillard avec les 4 premières leds</w:t>
+      </w:r>
     </w:p>
     <w:p>
       <w:r>
-        <w:t xml:space="preserve">Les </w:t>
-      </w:r>
-      <w:proofErr w:type="spellStart"/>
-      <w:r>
-        <w:t>leds</w:t>
-      </w:r>
-      <w:proofErr w:type="spellEnd"/>
-      <w:r>
-        <w:t xml:space="preserve"> sont actives bas. On peut voir que la </w:t>
-      </w:r>
-      <w:proofErr w:type="spellStart"/>
-      <w:r>
-        <w:t>led</w:t>
-      </w:r>
-      <w:proofErr w:type="spellEnd"/>
-      <w:r>
-        <w:t xml:space="preserve"> 0 sur CH1 s’active pendant ~100ms (mesure automatique). Vu que le tout fait 400ms, on peut dire que chaque </w:t>
-      </w:r>
-      <w:proofErr w:type="spellStart"/>
-      <w:r>
-        <w:t>leds</w:t>
-      </w:r>
-      <w:proofErr w:type="spellEnd"/>
-      <w:r>
-        <w:t xml:space="preserve"> s’allument 100ms.</w:t>
+        <w:t>Les leds sont actives bas. On peut voir que la led 0 sur CH1 s’active pendant ~100ms (mesure automatique). Vu que le tout fait 400ms, on peut dire que chaque leds s’allument 100ms.</w:t>
+      </w:r>
+    </w:p>
+    <w:p>
+      <w:r>
+        <w:t>CH2 correspond à la led 1, CH3 correspond à la led 2 et CH4 correspond à la led 4.</w:t>
       </w:r>
     </w:p>
     <w:p/>
@@ -179,14 +168,27 @@
       <w:r>
         <w:t xml:space="preserve">Figure </w:t>
       </w:r>
-      <w:fldSimple w:instr=" SEQ Figure \* ARABIC ">
-        <w:r>
-          <w:rPr>
-            <w:noProof/>
-          </w:rPr>
-          <w:t>2</w:t>
-        </w:r>
-      </w:fldSimple>
+      <w:r>
+        <w:fldChar w:fldCharType="begin"/>
+      </w:r>
+      <w:r>
+        <w:instrText xml:space="preserve"> SEQ Figure \* ARABIC </w:instrText>
+      </w:r>
+      <w:r>
+        <w:fldChar w:fldCharType="separate"/>
+      </w:r>
+      <w:r>
+        <w:rPr>
+          <w:noProof/>
+        </w:rPr>
+        <w:t>2</w:t>
+      </w:r>
+      <w:r>
+        <w:rPr>
+          <w:noProof/>
+        </w:rPr>
+        <w:fldChar w:fldCharType="end"/>
+      </w:r>
       <w:r>
         <w:t>: Chenillard avec recommencement</w:t>
       </w:r>
@@ -196,7 +198,6 @@
         <w:t>On peut voir que le chenillard recommence toutes les 800ms.</w:t>
       </w:r>
     </w:p>
-    <w:p/>
     <w:p>
       <w:r>
         <w:t xml:space="preserve"> </w:t>

--- a/Oscillogrammes.docx
+++ b/Oscillogrammes.docx
@@ -67,39 +67,79 @@
       <w:r>
         <w:t xml:space="preserve">Figure </w:t>
       </w:r>
-      <w:r>
-        <w:fldChar w:fldCharType="begin"/>
-      </w:r>
-      <w:r>
-        <w:instrText xml:space="preserve"> SEQ Figure \* ARABIC </w:instrText>
-      </w:r>
-      <w:r>
-        <w:fldChar w:fldCharType="separate"/>
-      </w:r>
-      <w:r>
-        <w:rPr>
-          <w:noProof/>
-        </w:rPr>
-        <w:t>1</w:t>
-      </w:r>
-      <w:r>
-        <w:rPr>
-          <w:noProof/>
-        </w:rPr>
-        <w:fldChar w:fldCharType="end"/>
-      </w:r>
-      <w:r>
-        <w:t>: Chenillard avec les 4 premières leds</w:t>
-      </w:r>
+      <w:fldSimple w:instr=" SEQ Figure \* ARABIC ">
+        <w:r>
+          <w:rPr>
+            <w:noProof/>
+          </w:rPr>
+          <w:t>1</w:t>
+        </w:r>
+      </w:fldSimple>
+      <w:r>
+        <w:t xml:space="preserve">: Chenillard avec les 4 premières </w:t>
+      </w:r>
+      <w:proofErr w:type="spellStart"/>
+      <w:r>
+        <w:t>leds</w:t>
+      </w:r>
+      <w:proofErr w:type="spellEnd"/>
     </w:p>
     <w:p>
       <w:r>
-        <w:t>Les leds sont actives bas. On peut voir que la led 0 sur CH1 s’active pendant ~100ms (mesure automatique). Vu que le tout fait 400ms, on peut dire que chaque leds s’allument 100ms.</w:t>
+        <w:t xml:space="preserve">Les </w:t>
+      </w:r>
+      <w:proofErr w:type="spellStart"/>
+      <w:r>
+        <w:t>leds</w:t>
+      </w:r>
+      <w:proofErr w:type="spellEnd"/>
+      <w:r>
+        <w:t xml:space="preserve"> sont actives bas. On peut voir que la </w:t>
+      </w:r>
+      <w:proofErr w:type="spellStart"/>
+      <w:r>
+        <w:t>led</w:t>
+      </w:r>
+      <w:proofErr w:type="spellEnd"/>
+      <w:r>
+        <w:t xml:space="preserve"> 0 sur CH1 s’active pendant ~100ms (mesure automatique). Vu que le tout fait 400ms, on peut dire que chaque </w:t>
+      </w:r>
+      <w:proofErr w:type="spellStart"/>
+      <w:r>
+        <w:t>leds</w:t>
+      </w:r>
+      <w:proofErr w:type="spellEnd"/>
+      <w:r>
+        <w:t xml:space="preserve"> s’allument 100ms.</w:t>
       </w:r>
     </w:p>
     <w:p>
       <w:r>
-        <w:t>CH2 correspond à la led 1, CH3 correspond à la led 2 et CH4 correspond à la led 4.</w:t>
+        <w:t xml:space="preserve">CH2 correspond à la </w:t>
+      </w:r>
+      <w:proofErr w:type="spellStart"/>
+      <w:r>
+        <w:t>led</w:t>
+      </w:r>
+      <w:proofErr w:type="spellEnd"/>
+      <w:r>
+        <w:t xml:space="preserve"> 1, CH3 correspond à la </w:t>
+      </w:r>
+      <w:proofErr w:type="spellStart"/>
+      <w:r>
+        <w:t>led</w:t>
+      </w:r>
+      <w:proofErr w:type="spellEnd"/>
+      <w:r>
+        <w:t xml:space="preserve"> 2 et CH4 correspond à la </w:t>
+      </w:r>
+      <w:proofErr w:type="spellStart"/>
+      <w:r>
+        <w:t>led</w:t>
+      </w:r>
+      <w:proofErr w:type="spellEnd"/>
+      <w:r>
+        <w:t xml:space="preserve"> 4.</w:t>
       </w:r>
     </w:p>
     <w:p/>
@@ -168,27 +208,14 @@
       <w:r>
         <w:t xml:space="preserve">Figure </w:t>
       </w:r>
-      <w:r>
-        <w:fldChar w:fldCharType="begin"/>
-      </w:r>
-      <w:r>
-        <w:instrText xml:space="preserve"> SEQ Figure \* ARABIC </w:instrText>
-      </w:r>
-      <w:r>
-        <w:fldChar w:fldCharType="separate"/>
-      </w:r>
-      <w:r>
-        <w:rPr>
-          <w:noProof/>
-        </w:rPr>
-        <w:t>2</w:t>
-      </w:r>
-      <w:r>
-        <w:rPr>
-          <w:noProof/>
-        </w:rPr>
-        <w:fldChar w:fldCharType="end"/>
-      </w:r>
+      <w:fldSimple w:instr=" SEQ Figure \* ARABIC ">
+        <w:r>
+          <w:rPr>
+            <w:noProof/>
+          </w:rPr>
+          <w:t>2</w:t>
+        </w:r>
+      </w:fldSimple>
       <w:r>
         <w:t>: Chenillard avec recommencement</w:t>
       </w:r>
